--- a/20140506.docx
+++ b/20140506.docx
@@ -224,7 +224,19 @@
         <w:rPr>
           <w:rFonts w:hint="eastAsia"/>
         </w:rPr>
-        <w:t>出生日期：</w:t>
+        <w:t>出生</w:t>
+      </w:r>
+      <w:r>
+        <w:rPr>
+          <w:rFonts w:hint="eastAsia"/>
+        </w:rPr>
+        <w:t>年份</w:t>
+      </w:r>
+      <w:r>
+        <w:rPr>
+          <w:rFonts w:hint="eastAsia"/>
+        </w:rPr>
+        <w:t>：</w:t>
       </w:r>
       <w:r>
         <w:rPr>
@@ -249,30 +261,6 @@
         <w:rPr>
           <w:rFonts w:hint="eastAsia"/>
         </w:rPr>
-        <w:t>05</w:t>
-      </w:r>
-      <w:r>
-        <w:rPr>
-          <w:rFonts w:hint="eastAsia"/>
-        </w:rPr>
-        <w:t>月</w:t>
-      </w:r>
-      <w:r>
-        <w:rPr>
-          <w:rFonts w:hint="eastAsia"/>
-        </w:rPr>
-        <w:t>19</w:t>
-      </w:r>
-      <w:r>
-        <w:rPr>
-          <w:rFonts w:hint="eastAsia"/>
-        </w:rPr>
-        <w:t>日</w:t>
-      </w:r>
-      <w:r>
-        <w:rPr>
-          <w:rFonts w:hint="eastAsia"/>
-        </w:rPr>
         <w:t xml:space="preserve"> </w:t>
       </w:r>
     </w:p>
@@ -364,7 +352,7 @@
         <w:rPr>
           <w:rFonts w:hint="eastAsia"/>
         </w:rPr>
-        <w:t>山西省新绛县城关镇</w:t>
+        <w:t>山西省新绛县</w:t>
       </w:r>
       <w:r>
         <w:rPr>
@@ -397,27 +385,6 @@
           <w:rFonts w:hint="eastAsia"/>
         </w:rPr>
         <w:t>北京</w:t>
-      </w:r>
-    </w:p>
-    <w:p>
-      <w:r>
-        <w:rPr>
-          <w:rFonts w:hint="eastAsia"/>
-        </w:rPr>
-        <w:t>身份证：</w:t>
-      </w:r>
-      <w:r>
-        <w:rPr>
-          <w:rFonts w:hint="eastAsia"/>
-        </w:rPr>
-        <w:tab/>
-      </w:r>
-      <w:r>
-        <w:rPr>
-          <w:rFonts w:hint="eastAsia"/>
-        </w:rPr>
-        <w:tab/>
-        <w:t>142726197605190035</w:t>
       </w:r>
     </w:p>
     <w:p>
@@ -589,44 +556,9 @@
       </w:r>
     </w:p>
     <w:p>
-      <w:pPr>
-        <w:rPr>
-          <w:rFonts w:hint="eastAsia"/>
-        </w:rPr>
-      </w:pPr>
-      <w:r>
-        <w:rPr>
-          <w:rFonts w:hint="eastAsia"/>
-        </w:rPr>
-        <w:t>目前年薪：</w:t>
-      </w:r>
-      <w:r>
-        <w:rPr>
-          <w:rFonts w:hint="eastAsia"/>
-        </w:rPr>
-        <w:tab/>
-      </w:r>
-      <w:r>
-        <w:rPr>
-          <w:rFonts w:hint="eastAsia"/>
-        </w:rPr>
-        <w:tab/>
-        <w:t>40</w:t>
-      </w:r>
-      <w:r>
-        <w:rPr>
-          <w:rFonts w:hint="eastAsia"/>
-        </w:rPr>
-        <w:t>万</w:t>
-      </w:r>
-      <w:r>
-        <w:rPr>
-          <w:rFonts w:hint="eastAsia"/>
-        </w:rPr>
-        <w:t>（税前）</w:t>
-      </w:r>
-    </w:p>
-    <w:p/>
+      <w:bookmarkStart w:id="3" w:name="_GoBack"/>
+      <w:bookmarkEnd w:id="3"/>
+    </w:p>
     <w:p>
       <w:pPr>
         <w:pStyle w:val="Heading1"/>
@@ -645,9 +577,6 @@
           <w:ilvl w:val="0"/>
           <w:numId w:val="17"/>
         </w:numPr>
-        <w:rPr>
-          <w:rFonts w:hint="eastAsia"/>
-        </w:rPr>
       </w:pPr>
       <w:r>
         <w:rPr>
@@ -744,9 +673,6 @@
       <w:pPr>
         <w:pStyle w:val="ListParagraph"/>
         <w:ind w:left="360" w:firstLine="0"/>
-        <w:rPr>
-          <w:rFonts w:hint="eastAsia"/>
-        </w:rPr>
       </w:pPr>
       <w:r>
         <w:rPr>
@@ -1077,9 +1003,6 @@
           <w:ilvl w:val="1"/>
           <w:numId w:val="17"/>
         </w:numPr>
-        <w:rPr>
-          <w:rFonts w:hint="eastAsia"/>
-        </w:rPr>
       </w:pPr>
       <w:r>
         <w:rPr>
@@ -1303,7 +1226,6 @@
         <w:rPr>
           <w:rFonts w:hint="eastAsia"/>
         </w:rPr>
-        <w:lastRenderedPageBreak/>
         <w:t>2004</w:t>
       </w:r>
       <w:r>
@@ -1397,6 +1319,7 @@
         <w:rPr>
           <w:rFonts w:hint="eastAsia"/>
         </w:rPr>
+        <w:lastRenderedPageBreak/>
         <w:t>2004</w:t>
       </w:r>
       <w:r>
@@ -1491,9 +1414,6 @@
       <w:pPr>
         <w:pStyle w:val="ListParagraph"/>
         <w:ind w:left="360" w:firstLine="0"/>
-        <w:rPr>
-          <w:rFonts w:hint="eastAsia"/>
-        </w:rPr>
       </w:pPr>
       <w:r>
         <w:rPr>
@@ -1539,9 +1459,6 @@
           <w:ilvl w:val="0"/>
           <w:numId w:val="18"/>
         </w:numPr>
-        <w:rPr>
-          <w:rFonts w:hint="eastAsia"/>
-        </w:rPr>
       </w:pPr>
       <w:r>
         <w:rPr>
@@ -2413,7 +2330,6 @@
         <w:rPr>
           <w:rFonts w:hint="eastAsia"/>
         </w:rPr>
-        <w:lastRenderedPageBreak/>
         <w:t>验收管理（功能验收、性能验收）；</w:t>
       </w:r>
     </w:p>
@@ -2429,6 +2345,7 @@
         <w:rPr>
           <w:rFonts w:hint="eastAsia"/>
         </w:rPr>
+        <w:lastRenderedPageBreak/>
         <w:t>大型社区运营管理</w:t>
       </w:r>
       <w:r>
@@ -3249,7 +3166,6 @@
         <w:rPr>
           <w:rFonts w:hint="eastAsia"/>
         </w:rPr>
-        <w:lastRenderedPageBreak/>
         <w:t>工作地点的选择</w:t>
       </w:r>
     </w:p>
@@ -3262,6 +3178,7 @@
         <w:rPr>
           <w:rFonts w:hint="eastAsia"/>
         </w:rPr>
+        <w:lastRenderedPageBreak/>
         <w:t>家庭原因</w:t>
       </w:r>
       <w:r>
@@ -9566,9 +9483,6 @@
           <w:ilvl w:val="0"/>
           <w:numId w:val="10"/>
         </w:numPr>
-        <w:rPr>
-          <w:rFonts w:hint="eastAsia"/>
-        </w:rPr>
       </w:pPr>
       <w:r>
         <w:rPr>
@@ -10019,10 +9933,7 @@
       </w:r>
     </w:p>
     <w:p/>
-    <w:p>
-      <w:bookmarkStart w:id="3" w:name="_GoBack"/>
-      <w:bookmarkEnd w:id="3"/>
-    </w:p>
+    <w:p/>
     <w:p>
       <w:pPr>
         <w:rPr>
@@ -10485,7 +10396,7 @@
             <w:noProof/>
             <w:lang w:val="zh-CN"/>
           </w:rPr>
-          <w:t>6</w:t>
+          <w:t>1</w:t>
         </w:r>
         <w:r>
           <w:fldChar w:fldCharType="end"/>
